--- a/03_口試/正式口試/口試文件/柏雄/E_論文口試發表會_3份_柏雄.docx
+++ b/03_口試/正式口試/口試文件/柏雄/E_論文口試發表會_3份_柏雄.docx
@@ -229,8 +229,6 @@
           </w:tcPr>
           <w:p>
             <w:pPr>
-              <w:pStyle w:val="Web"/>
-              <w:spacing w:before="0" w:beforeAutospacing="0" w:after="0" w:afterAutospacing="0"/>
               <w:jc w:val="center"/>
               <w:rPr>
                 <w:rFonts w:eastAsia="標楷體"/>
@@ -239,20 +237,13 @@
             </w:pPr>
             <w:r>
               <w:rPr>
-                <w:rFonts w:eastAsia="標楷體" w:hint="eastAsia"/>
+                <w:rFonts w:ascii="新細明體" w:eastAsia="標楷體" w:hAnsi="新細明體" w:cs="新細明體" w:hint="eastAsia"/>
+                <w:kern w:val="0"/>
                 <w:sz w:val="44"/>
-              </w:rPr>
-              <w:t>從單張自然影像中去除高密度脈衝雜訊技術</w:t>
+                <w:szCs w:val="24"/>
+              </w:rPr>
+              <w:t>有效去除高密度脈衝雜訊影像的除雜訊技術</w:t>
             </w:r>
-          </w:p>
-          <w:p>
-            <w:pPr>
-              <w:jc w:val="center"/>
-              <w:rPr>
-                <w:rFonts w:eastAsia="標楷體"/>
-                <w:sz w:val="44"/>
-              </w:rPr>
-            </w:pPr>
           </w:p>
         </w:tc>
       </w:tr>
@@ -329,6 +320,8 @@
             </w:r>
           </w:p>
         </w:tc>
+        <w:bookmarkStart w:id="0" w:name="_GoBack"/>
+        <w:bookmarkEnd w:id="0"/>
       </w:tr>
     </w:tbl>
     <w:p>
@@ -402,7 +395,7 @@
                 <w:rFonts w:eastAsia="標楷體" w:hint="eastAsia"/>
                 <w:sz w:val="44"/>
               </w:rPr>
-              <w:t>14:40-15:4</w:t>
+              <w:t>16:30-17:3</w:t>
             </w:r>
             <w:r>
               <w:rPr>
@@ -467,7 +460,7 @@
                 <w:rFonts w:eastAsia="標楷體" w:hint="eastAsia"/>
                 <w:sz w:val="44"/>
               </w:rPr>
-              <w:t>108-1</w:t>
+              <w:t>211</w:t>
             </w:r>
           </w:p>
         </w:tc>
@@ -522,7 +515,6 @@
                 <w:spacing w:val="4"/>
               </w:rPr>
             </w:pPr>
-            <w:bookmarkStart w:id="0" w:name="_GoBack"/>
             <w:r>
               <w:rPr>
                 <w:rFonts w:eastAsia="標楷體"/>
@@ -656,7 +648,6 @@
         </w:tc>
       </w:tr>
     </w:tbl>
-    <w:bookmarkEnd w:id="0"/>
     <w:p>
       <w:pPr>
         <w:numPr>
